--- a/frontend/src/廠商投標表單/廠商投標表單/投標切結書.docx
+++ b/frontend/src/廠商投標表單/廠商投標表單/投標切結書.docx
@@ -153,7 +153,6 @@
       <w:r>
         <w:rPr>
           <w:rFonts w:hint="eastAsia"/>
-          <w:sz w:val="32"/>
           <w:szCs w:val="32"/>
         </w:rPr>
         <w:t>採購</w:t>
@@ -161,7 +160,6 @@
       <w:r>
         <w:rPr>
           <w:rFonts w:hint="eastAsia"/>
-          <w:sz w:val="32"/>
           <w:szCs w:val="32"/>
         </w:rPr>
         <w:t>案</w:t>
@@ -169,7 +167,6 @@
       <w:r>
         <w:rPr>
           <w:rFonts w:ascii="標楷體" w:hAnsi="標楷體" w:hint="eastAsia"/>
-          <w:sz w:val="32"/>
           <w:szCs w:val="32"/>
         </w:rPr>
         <w:t>招標</w:t>
@@ -192,7 +189,23 @@
           <w:sz w:val="38"/>
           <w:szCs w:val="38"/>
         </w:rPr>
-        <w:t>一、謹遵</w:t>
+        <w:t>一、謹遵守貴</w:t>
+      </w:r>
+      <w:r>
+        <w:rPr>
+          <w:rFonts w:ascii="標楷體" w:eastAsia="標楷體" w:hAnsi="標楷體" w:hint="eastAsia"/>
+          <w:sz w:val="38"/>
+          <w:szCs w:val="38"/>
+        </w:rPr>
+        <w:t>機關</w:t>
+      </w:r>
+      <w:r>
+        <w:rPr>
+          <w:rFonts w:ascii="標楷體" w:eastAsia="標楷體" w:hAnsi="標楷體" w:hint="eastAsia"/>
+          <w:sz w:val="38"/>
+          <w:szCs w:val="38"/>
+        </w:rPr>
+        <w:t>採購投標須知、補充說明及有關規定投標，絕無與其他廠商互相勾結、壟斷標價、借用證照、圍標等違規及不法情</w:t>
       </w:r>
       <w:bookmarkStart w:id="0" w:name="_GoBack"/>
       <w:bookmarkEnd w:id="0"/>
@@ -202,23 +215,7 @@
           <w:sz w:val="38"/>
           <w:szCs w:val="38"/>
         </w:rPr>
-        <w:t>守貴</w:t>
-      </w:r>
-      <w:r>
-        <w:rPr>
-          <w:rFonts w:ascii="標楷體" w:eastAsia="標楷體" w:hAnsi="標楷體" w:hint="eastAsia"/>
-          <w:sz w:val="38"/>
-          <w:szCs w:val="38"/>
-        </w:rPr>
-        <w:t>機關</w:t>
-      </w:r>
-      <w:r>
-        <w:rPr>
-          <w:rFonts w:ascii="標楷體" w:eastAsia="標楷體" w:hAnsi="標楷體" w:hint="eastAsia"/>
-          <w:sz w:val="38"/>
-          <w:szCs w:val="38"/>
-        </w:rPr>
-        <w:t>採購投標須知、補充說明及有關規定投標，絕無與其他廠商互相勾結、壟斷標價、借用證照、圍標等違規及不法情事，</w:t>
+        <w:t>事，</w:t>
       </w:r>
       <w:r>
         <w:rPr>
@@ -606,7 +603,6 @@
         <w:rPr>
           <w:rFonts w:ascii="標楷體" w:hAnsi="標楷體"/>
           <w:color w:val="000000"/>
-          <w:sz w:val="32"/>
           <w:szCs w:val="32"/>
         </w:rPr>
       </w:pPr>
@@ -614,7 +610,6 @@
         <w:rPr>
           <w:rFonts w:ascii="標楷體" w:hAnsi="標楷體" w:hint="eastAsia"/>
           <w:color w:val="000000"/>
-          <w:sz w:val="32"/>
           <w:szCs w:val="32"/>
         </w:rPr>
         <w:t>註：允許共同投標者，均應填寫。</w:t>
@@ -1140,7 +1135,7 @@
   <w:style w:type="paragraph" w:default="1" w:styleId="a">
     <w:name w:val="Normal"/>
     <w:qFormat/>
-    <w:rsid w:val="00404468"/>
+    <w:rsid w:val="005E7413"/>
     <w:pPr>
       <w:widowControl w:val="0"/>
       <w:adjustRightInd w:val="0"/>
@@ -1149,7 +1144,7 @@
     </w:pPr>
     <w:rPr>
       <w:rFonts w:eastAsia="標楷體"/>
-      <w:sz w:val="28"/>
+      <w:sz w:val="32"/>
     </w:rPr>
   </w:style>
   <w:style w:type="character" w:default="1" w:styleId="a0">
